--- a/documentation.docx
+++ b/documentation.docx
@@ -723,39 +723,48 @@
         <w:rPr>
           <w:b/>
           <w:bCs/>
+          <w:color w:val="074F6A" w:themeColor="accent4" w:themeShade="80"/>
+          <w:sz w:val="28"/>
+          <w:szCs w:val="28"/>
         </w:rPr>
       </w:pPr>
       <w:r>
         <w:rPr>
           <w:b/>
           <w:bCs/>
+          <w:color w:val="074F6A" w:themeColor="accent4" w:themeShade="80"/>
+          <w:sz w:val="28"/>
+          <w:szCs w:val="28"/>
         </w:rPr>
         <w:lastRenderedPageBreak/>
-        <w:t>Into The APP</w:t>
-      </w:r>
-    </w:p>
-    <w:p>
-      <w:pPr>
+        <w:t>Into the APP</w:t>
+      </w:r>
+    </w:p>
+    <w:p>
+      <w:pPr>
+        <w:rPr>
+          <w:b/>
+          <w:bCs/>
+        </w:rPr>
+      </w:pPr>
+      <w:r>
+        <w:rPr>
+          <w:b/>
+          <w:bCs/>
+        </w:rPr>
+        <w:t>Dashboard</w:t>
+      </w:r>
+    </w:p>
+    <w:p>
+      <w:pPr>
+        <w:jc w:val="center"/>
         <w:rPr>
           <w:color w:val="501549" w:themeColor="accent5" w:themeShade="80"/>
         </w:rPr>
       </w:pPr>
       <w:r>
         <w:rPr>
-          <w:color w:val="501549" w:themeColor="accent5" w:themeShade="80"/>
-        </w:rPr>
-        <w:t>Dashboard</w:t>
-      </w:r>
-    </w:p>
-    <w:p>
-      <w:pPr>
-        <w:jc w:val="center"/>
-        <w:rPr>
-          <w:color w:val="501549" w:themeColor="accent5" w:themeShade="80"/>
-        </w:rPr>
-      </w:pPr>
-      <w:r>
-        <w:rPr>
+          <w:noProof/>
           <w:color w:val="501549" w:themeColor="accent5" w:themeShade="80"/>
         </w:rPr>
         <w:drawing>
@@ -799,25 +808,28 @@
       <w:pPr>
         <w:jc w:val="both"/>
         <w:rPr>
+          <w:b/>
+          <w:bCs/>
+        </w:rPr>
+      </w:pPr>
+      <w:r>
+        <w:rPr>
+          <w:b/>
+          <w:bCs/>
+        </w:rPr>
+        <w:t>Benchmark</w:t>
+      </w:r>
+    </w:p>
+    <w:p>
+      <w:pPr>
+        <w:jc w:val="both"/>
+        <w:rPr>
           <w:color w:val="501549" w:themeColor="accent5" w:themeShade="80"/>
         </w:rPr>
       </w:pPr>
       <w:r>
         <w:rPr>
-          <w:color w:val="501549" w:themeColor="accent5" w:themeShade="80"/>
-        </w:rPr>
-        <w:t>Benchmark</w:t>
-      </w:r>
-    </w:p>
-    <w:p>
-      <w:pPr>
-        <w:jc w:val="both"/>
-        <w:rPr>
-          <w:color w:val="501549" w:themeColor="accent5" w:themeShade="80"/>
-        </w:rPr>
-      </w:pPr>
-      <w:r>
-        <w:rPr>
+          <w:noProof/>
           <w:color w:val="501549" w:themeColor="accent5" w:themeShade="80"/>
         </w:rPr>
         <w:drawing>
@@ -861,31 +873,35 @@
       <w:pPr>
         <w:jc w:val="both"/>
         <w:rPr>
+          <w:b/>
+          <w:bCs/>
+        </w:rPr>
+      </w:pPr>
+      <w:r>
+        <w:rPr>
+          <w:b/>
+          <w:bCs/>
+        </w:rPr>
+        <w:t>D</w:t>
+      </w:r>
+      <w:r>
+        <w:rPr>
+          <w:b/>
+          <w:bCs/>
+        </w:rPr>
+        <w:t>ata</w:t>
+      </w:r>
+    </w:p>
+    <w:p>
+      <w:pPr>
+        <w:jc w:val="both"/>
+        <w:rPr>
           <w:color w:val="501549" w:themeColor="accent5" w:themeShade="80"/>
         </w:rPr>
       </w:pPr>
       <w:r>
         <w:rPr>
-          <w:color w:val="501549" w:themeColor="accent5" w:themeShade="80"/>
-        </w:rPr>
-        <w:t>T</w:t>
-      </w:r>
-      <w:r>
-        <w:rPr>
-          <w:color w:val="501549" w:themeColor="accent5" w:themeShade="80"/>
-        </w:rPr>
-        <w:t>he data:</w:t>
-      </w:r>
-    </w:p>
-    <w:p>
-      <w:pPr>
-        <w:jc w:val="both"/>
-        <w:rPr>
-          <w:color w:val="501549" w:themeColor="accent5" w:themeShade="80"/>
-        </w:rPr>
-      </w:pPr>
-      <w:r>
-        <w:rPr>
+          <w:noProof/>
           <w:color w:val="501549" w:themeColor="accent5" w:themeShade="80"/>
         </w:rPr>
         <w:drawing>
@@ -942,6 +958,7 @@
       </w:pPr>
       <w:r>
         <w:rPr>
+          <w:noProof/>
           <w:color w:val="501549" w:themeColor="accent5" w:themeShade="80"/>
         </w:rPr>
         <w:drawing>
@@ -990,6 +1007,7 @@
       </w:pPr>
       <w:r>
         <w:rPr>
+          <w:noProof/>
           <w:color w:val="501549" w:themeColor="accent5" w:themeShade="80"/>
         </w:rPr>
         <w:lastRenderedPageBreak/>
@@ -2033,6 +2051,7 @@
   <w:style w:type="paragraph" w:default="1" w:styleId="Normale">
     <w:name w:val="Normal"/>
     <w:qFormat/>
+    <w:rsid w:val="00876AE5"/>
     <w:rPr>
       <w:lang w:val="en-US"/>
     </w:rPr>

--- a/documentation.docx
+++ b/documentation.docx
@@ -414,7 +414,39 @@
         <w:rPr>
           <w:color w:val="000000" w:themeColor="text1"/>
         </w:rPr>
-        <w:t>Clone this repository</w:t>
+        <w:t xml:space="preserve">Clone </w:t>
+      </w:r>
+      <w:r>
+        <w:rPr>
+          <w:color w:val="000000" w:themeColor="text1"/>
+        </w:rPr>
+        <w:t>the</w:t>
+      </w:r>
+      <w:r>
+        <w:rPr>
+          <w:color w:val="000000" w:themeColor="text1"/>
+        </w:rPr>
+        <w:t xml:space="preserve"> repository</w:t>
+      </w:r>
+      <w:r>
+        <w:rPr>
+          <w:color w:val="000000" w:themeColor="text1"/>
+        </w:rPr>
+        <w:t xml:space="preserve"> “</w:t>
+      </w:r>
+      <w:hyperlink r:id="rId6" w:history="1">
+        <w:r>
+          <w:rPr>
+            <w:rStyle w:val="Collegamentoipertestuale"/>
+          </w:rPr>
+          <w:t>https://github.com/GiordanoT/jmh-reader</w:t>
+        </w:r>
+      </w:hyperlink>
+      <w:r>
+        <w:rPr>
+          <w:color w:val="000000" w:themeColor="text1"/>
+        </w:rPr>
+        <w:t>”</w:t>
       </w:r>
     </w:p>
     <w:p>
@@ -638,7 +670,7 @@
                     <pic:cNvPicPr/>
                   </pic:nvPicPr>
                   <pic:blipFill>
-                    <a:blip r:embed="rId6"/>
+                    <a:blip r:embed="rId7"/>
                     <a:stretch>
                       <a:fillRect/>
                     </a:stretch>
@@ -694,7 +726,7 @@
       <w:r>
         <w:t>“</w:t>
       </w:r>
-      <w:hyperlink r:id="rId7" w:history="1">
+      <w:hyperlink r:id="rId8" w:history="1">
         <w:r>
           <w:rPr>
             <w:rStyle w:val="Collegamentoipertestuale"/>
@@ -752,7 +784,31 @@
           <w:b/>
           <w:bCs/>
         </w:rPr>
-        <w:t>Dashboard</w:t>
+        <w:t>Dashbo</w:t>
+      </w:r>
+      <w:r>
+        <w:rPr>
+          <w:b/>
+          <w:bCs/>
+        </w:rPr>
+        <w:t>ard</w:t>
+      </w:r>
+    </w:p>
+    <w:p>
+      <w:r>
+        <w:t>Th</w:t>
+      </w:r>
+      <w:r>
+        <w:t xml:space="preserve">e homepage is </w:t>
+      </w:r>
+      <w:r>
+        <w:t xml:space="preserve">designed to display benchmarks added to the system and allow visualization of each single commit when </w:t>
+      </w:r>
+      <w:r>
+        <w:t xml:space="preserve">the eye button is </w:t>
+      </w:r>
+      <w:r>
+        <w:t>clicked.</w:t>
       </w:r>
     </w:p>
     <w:p>
@@ -783,7 +839,7 @@
                     <pic:cNvPicPr/>
                   </pic:nvPicPr>
                   <pic:blipFill>
-                    <a:blip r:embed="rId8"/>
+                    <a:blip r:embed="rId9"/>
                     <a:stretch>
                       <a:fillRect/>
                     </a:stretch>
@@ -823,6 +879,20 @@
     <w:p>
       <w:pPr>
         <w:jc w:val="both"/>
+      </w:pPr>
+      <w:r>
+        <w:t xml:space="preserve">On the Benchmark page, you can view all the commits added to the system. Each commit includes a delete button, allowing you to remove specific commits if needed. Since JMH can use different parameters, there may be multiple blocks of statistics data for each </w:t>
+      </w:r>
+      <w:r>
+        <w:t>commit</w:t>
+      </w:r>
+      <w:r>
+        <w:t>.</w:t>
+      </w:r>
+    </w:p>
+    <w:p>
+      <w:pPr>
+        <w:jc w:val="both"/>
         <w:rPr>
           <w:color w:val="501549" w:themeColor="accent5" w:themeShade="80"/>
         </w:rPr>
@@ -833,10 +903,10 @@
           <w:color w:val="501549" w:themeColor="accent5" w:themeShade="80"/>
         </w:rPr>
         <w:drawing>
-          <wp:inline distT="0" distB="0" distL="0" distR="0" wp14:anchorId="48043289" wp14:editId="4F0D6AC8">
-            <wp:extent cx="6120130" cy="1851025"/>
-            <wp:effectExtent l="0" t="0" r="0" b="0"/>
-            <wp:docPr id="714337463" name="Immagine 1" descr="Immagine che contiene testo, linea, Carattere, software&#10;&#10;Descrizione generata automaticamente"/>
+          <wp:inline distT="0" distB="0" distL="0" distR="0" wp14:anchorId="37BB7AED" wp14:editId="5EB999D1">
+            <wp:extent cx="6120130" cy="2032635"/>
+            <wp:effectExtent l="0" t="0" r="0" b="5715"/>
+            <wp:docPr id="1931183677" name="Immagine 1" descr="Immagine che contiene testo, schermata, Carattere&#10;&#10;Descrizione generata automaticamente"/>
             <wp:cNvGraphicFramePr>
               <a:graphicFrameLocks xmlns:a="http://schemas.openxmlformats.org/drawingml/2006/main" noChangeAspect="1"/>
             </wp:cNvGraphicFramePr>
@@ -844,79 +914,7 @@
               <a:graphicData uri="http://schemas.openxmlformats.org/drawingml/2006/picture">
                 <pic:pic xmlns:pic="http://schemas.openxmlformats.org/drawingml/2006/picture">
                   <pic:nvPicPr>
-                    <pic:cNvPr id="714337463" name="Immagine 1" descr="Immagine che contiene testo, linea, Carattere, software&#10;&#10;Descrizione generata automaticamente"/>
-                    <pic:cNvPicPr/>
-                  </pic:nvPicPr>
-                  <pic:blipFill>
-                    <a:blip r:embed="rId9"/>
-                    <a:stretch>
-                      <a:fillRect/>
-                    </a:stretch>
-                  </pic:blipFill>
-                  <pic:spPr>
-                    <a:xfrm>
-                      <a:off x="0" y="0"/>
-                      <a:ext cx="6120130" cy="1851025"/>
-                    </a:xfrm>
-                    <a:prstGeom prst="rect">
-                      <a:avLst/>
-                    </a:prstGeom>
-                  </pic:spPr>
-                </pic:pic>
-              </a:graphicData>
-            </a:graphic>
-          </wp:inline>
-        </w:drawing>
-      </w:r>
-    </w:p>
-    <w:p>
-      <w:pPr>
-        <w:jc w:val="both"/>
-        <w:rPr>
-          <w:b/>
-          <w:bCs/>
-        </w:rPr>
-      </w:pPr>
-      <w:r>
-        <w:rPr>
-          <w:b/>
-          <w:bCs/>
-        </w:rPr>
-        <w:t>D</w:t>
-      </w:r>
-      <w:r>
-        <w:rPr>
-          <w:b/>
-          <w:bCs/>
-        </w:rPr>
-        <w:t>ata</w:t>
-      </w:r>
-    </w:p>
-    <w:p>
-      <w:pPr>
-        <w:jc w:val="both"/>
-        <w:rPr>
-          <w:color w:val="501549" w:themeColor="accent5" w:themeShade="80"/>
-        </w:rPr>
-      </w:pPr>
-      <w:r>
-        <w:rPr>
-          <w:noProof/>
-          <w:color w:val="501549" w:themeColor="accent5" w:themeShade="80"/>
-        </w:rPr>
-        <w:drawing>
-          <wp:inline distT="0" distB="0" distL="0" distR="0" wp14:anchorId="0C8EE694" wp14:editId="1432F0A9">
-            <wp:extent cx="6120130" cy="2044700"/>
-            <wp:effectExtent l="0" t="0" r="0" b="0"/>
-            <wp:docPr id="168035555" name="Immagine 1" descr="Immagine che contiene linea, Diagramma, schermata, diagramma&#10;&#10;Descrizione generata automaticamente"/>
-            <wp:cNvGraphicFramePr>
-              <a:graphicFrameLocks xmlns:a="http://schemas.openxmlformats.org/drawingml/2006/main" noChangeAspect="1"/>
-            </wp:cNvGraphicFramePr>
-            <a:graphic xmlns:a="http://schemas.openxmlformats.org/drawingml/2006/main">
-              <a:graphicData uri="http://schemas.openxmlformats.org/drawingml/2006/picture">
-                <pic:pic xmlns:pic="http://schemas.openxmlformats.org/drawingml/2006/picture">
-                  <pic:nvPicPr>
-                    <pic:cNvPr id="168035555" name="Immagine 1" descr="Immagine che contiene linea, Diagramma, schermata, diagramma&#10;&#10;Descrizione generata automaticamente"/>
+                    <pic:cNvPr id="1931183677" name="Immagine 1" descr="Immagine che contiene testo, schermata, Carattere&#10;&#10;Descrizione generata automaticamente"/>
                     <pic:cNvPicPr/>
                   </pic:nvPicPr>
                   <pic:blipFill>
@@ -928,7 +926,7 @@
                   <pic:spPr>
                     <a:xfrm>
                       <a:off x="0" y="0"/>
-                      <a:ext cx="6120130" cy="2044700"/>
+                      <a:ext cx="6120130" cy="2032635"/>
                     </a:xfrm>
                     <a:prstGeom prst="rect">
                       <a:avLst/>
@@ -945,27 +943,194 @@
       <w:pPr>
         <w:jc w:val="both"/>
         <w:rPr>
-          <w:color w:val="501549" w:themeColor="accent5" w:themeShade="80"/>
-        </w:rPr>
-      </w:pPr>
-    </w:p>
-    <w:p>
-      <w:pPr>
-        <w:jc w:val="both"/>
-        <w:rPr>
-          <w:color w:val="501549" w:themeColor="accent5" w:themeShade="80"/>
-        </w:rPr>
-      </w:pPr>
-      <w:r>
-        <w:rPr>
-          <w:noProof/>
-          <w:color w:val="501549" w:themeColor="accent5" w:themeShade="80"/>
-        </w:rPr>
+          <w:b/>
+          <w:bCs/>
+        </w:rPr>
+      </w:pPr>
+    </w:p>
+    <w:p>
+      <w:pPr>
+        <w:jc w:val="both"/>
+        <w:rPr>
+          <w:b/>
+          <w:bCs/>
+        </w:rPr>
+      </w:pPr>
+    </w:p>
+    <w:p>
+      <w:pPr>
+        <w:jc w:val="both"/>
+        <w:rPr>
+          <w:b/>
+          <w:bCs/>
+        </w:rPr>
+      </w:pPr>
+    </w:p>
+    <w:p>
+      <w:pPr>
+        <w:jc w:val="both"/>
+        <w:rPr>
+          <w:b/>
+          <w:bCs/>
+        </w:rPr>
+      </w:pPr>
+    </w:p>
+    <w:p>
+      <w:pPr>
+        <w:jc w:val="both"/>
+        <w:rPr>
+          <w:b/>
+          <w:bCs/>
+        </w:rPr>
+      </w:pPr>
+    </w:p>
+    <w:p>
+      <w:pPr>
+        <w:jc w:val="both"/>
+        <w:rPr>
+          <w:b/>
+          <w:bCs/>
+        </w:rPr>
+      </w:pPr>
+    </w:p>
+    <w:p>
+      <w:pPr>
+        <w:jc w:val="both"/>
+        <w:rPr>
+          <w:b/>
+          <w:bCs/>
+        </w:rPr>
+      </w:pPr>
+    </w:p>
+    <w:p>
+      <w:pPr>
+        <w:jc w:val="both"/>
+        <w:rPr>
+          <w:b/>
+          <w:bCs/>
+        </w:rPr>
+      </w:pPr>
+    </w:p>
+    <w:p>
+      <w:pPr>
+        <w:jc w:val="both"/>
+        <w:rPr>
+          <w:b/>
+          <w:bCs/>
+        </w:rPr>
+      </w:pPr>
+    </w:p>
+    <w:p>
+      <w:pPr>
+        <w:jc w:val="both"/>
+        <w:rPr>
+          <w:b/>
+          <w:bCs/>
+        </w:rPr>
+      </w:pPr>
+    </w:p>
+    <w:p>
+      <w:pPr>
+        <w:jc w:val="both"/>
+        <w:rPr>
+          <w:b/>
+          <w:bCs/>
+        </w:rPr>
+      </w:pPr>
+    </w:p>
+    <w:p>
+      <w:pPr>
+        <w:jc w:val="both"/>
+        <w:rPr>
+          <w:b/>
+          <w:bCs/>
+        </w:rPr>
+      </w:pPr>
+    </w:p>
+    <w:p>
+      <w:pPr>
+        <w:jc w:val="both"/>
+        <w:rPr>
+          <w:b/>
+          <w:bCs/>
+        </w:rPr>
+      </w:pPr>
+    </w:p>
+    <w:p>
+      <w:pPr>
+        <w:jc w:val="both"/>
+        <w:rPr>
+          <w:b/>
+          <w:bCs/>
+        </w:rPr>
+      </w:pPr>
+      <w:r>
+        <w:rPr>
+          <w:b/>
+          <w:bCs/>
+        </w:rPr>
+        <w:lastRenderedPageBreak/>
+        <w:t>Data Section</w:t>
+      </w:r>
+    </w:p>
+    <w:p>
+      <w:r>
+        <w:t>In the first block of the commit data, you can view general statistics, including the overall metrics for each commit across all forks. In the second block, you can examine detailed behavior of each commit within specific forks.</w:t>
+      </w:r>
+      <w:r>
+        <w:t xml:space="preserve"> </w:t>
+      </w:r>
+      <w:r>
+        <w:t>The data is divided as follows:</w:t>
+      </w:r>
+    </w:p>
+    <w:p>
+      <w:pPr>
+        <w:pStyle w:val="Paragrafoelenco"/>
+        <w:numPr>
+          <w:ilvl w:val="0"/>
+          <w:numId w:val="5"/>
+        </w:numPr>
+        <w:jc w:val="both"/>
+      </w:pPr>
+      <w:r>
+        <w:rPr>
+          <w:color w:val="A02B93" w:themeColor="accent5"/>
+        </w:rPr>
+        <w:t>General Distribution</w:t>
+      </w:r>
+      <w:r>
+        <w:rPr>
+          <w:color w:val="A02B93" w:themeColor="accent5"/>
+        </w:rPr>
+        <w:t xml:space="preserve">: </w:t>
+      </w:r>
+      <w:r>
+        <w:t xml:space="preserve">Here you can examine </w:t>
+      </w:r>
+      <w:r>
+        <w:t>multiple violin charts, each representing the distribution of a commit across all forks. These charts allow us to visualize a range of metrics, such as minimum, maximum, lower fence, and upper fence, providing a comprehensive view of the commit's performance.</w:t>
+      </w:r>
+    </w:p>
+    <w:p>
+      <w:pPr>
+        <w:pStyle w:val="Paragrafoelenco"/>
+        <w:ind w:left="644"/>
+        <w:jc w:val="both"/>
+      </w:pPr>
+    </w:p>
+    <w:p>
+      <w:pPr>
+        <w:pStyle w:val="Paragrafoelenco"/>
+        <w:ind w:left="644"/>
+        <w:jc w:val="both"/>
+      </w:pPr>
+      <w:r>
         <w:drawing>
-          <wp:inline distT="0" distB="0" distL="0" distR="0" wp14:anchorId="6A7A9278" wp14:editId="4BD7B48E">
-            <wp:extent cx="6120130" cy="2073910"/>
-            <wp:effectExtent l="0" t="0" r="0" b="2540"/>
-            <wp:docPr id="360201835" name="Immagine 1" descr="Immagine che contiene diagramma, Diagramma, schermata&#10;&#10;Descrizione generata automaticamente"/>
+          <wp:inline distT="0" distB="0" distL="0" distR="0" wp14:anchorId="0E13EFA0" wp14:editId="7EF7F0F8">
+            <wp:extent cx="6120130" cy="2070735"/>
+            <wp:effectExtent l="0" t="0" r="0" b="5715"/>
+            <wp:docPr id="1833947567" name="Immagine 1" descr="Immagine che contiene diagramma, Diagramma, schermata&#10;&#10;Descrizione generata automaticamente"/>
             <wp:cNvGraphicFramePr>
               <a:graphicFrameLocks xmlns:a="http://schemas.openxmlformats.org/drawingml/2006/main" noChangeAspect="1"/>
             </wp:cNvGraphicFramePr>
@@ -973,7 +1138,7 @@
               <a:graphicData uri="http://schemas.openxmlformats.org/drawingml/2006/picture">
                 <pic:pic xmlns:pic="http://schemas.openxmlformats.org/drawingml/2006/picture">
                   <pic:nvPicPr>
-                    <pic:cNvPr id="360201835" name="Immagine 1" descr="Immagine che contiene diagramma, Diagramma, schermata&#10;&#10;Descrizione generata automaticamente"/>
+                    <pic:cNvPr id="1833947567" name="Immagine 1" descr="Immagine che contiene diagramma, Diagramma, schermata&#10;&#10;Descrizione generata automaticamente"/>
                     <pic:cNvPicPr/>
                   </pic:nvPicPr>
                   <pic:blipFill>
@@ -985,7 +1150,7 @@
                   <pic:spPr>
                     <a:xfrm>
                       <a:off x="0" y="0"/>
-                      <a:ext cx="6120130" cy="2073910"/>
+                      <a:ext cx="6120130" cy="2070735"/>
                     </a:xfrm>
                     <a:prstGeom prst="rect">
                       <a:avLst/>
@@ -1000,22 +1165,70 @@
     </w:p>
     <w:p>
       <w:pPr>
-        <w:jc w:val="both"/>
-        <w:rPr>
-          <w:color w:val="501549" w:themeColor="accent5" w:themeShade="80"/>
-        </w:rPr>
-      </w:pPr>
-      <w:r>
-        <w:rPr>
-          <w:noProof/>
-          <w:color w:val="501549" w:themeColor="accent5" w:themeShade="80"/>
-        </w:rPr>
-        <w:lastRenderedPageBreak/>
+        <w:pStyle w:val="Paragrafoelenco"/>
+        <w:ind w:left="644"/>
+        <w:jc w:val="both"/>
+      </w:pPr>
+    </w:p>
+    <w:p>
+      <w:pPr>
+        <w:pStyle w:val="Paragrafoelenco"/>
+        <w:numPr>
+          <w:ilvl w:val="0"/>
+          <w:numId w:val="5"/>
+        </w:numPr>
+        <w:jc w:val="both"/>
+        <w:rPr>
+          <w:color w:val="A02B93" w:themeColor="accent5"/>
+        </w:rPr>
+      </w:pPr>
+      <w:r>
+        <w:rPr>
+          <w:color w:val="A02B93" w:themeColor="accent5"/>
+        </w:rPr>
+        <w:t>Statistics:</w:t>
+      </w:r>
+      <w:r>
+        <w:rPr>
+          <w:color w:val="A02B93" w:themeColor="accent5"/>
+        </w:rPr>
+        <w:t xml:space="preserve"> </w:t>
+      </w:r>
+      <w:r>
+        <w:t xml:space="preserve">Here </w:t>
+      </w:r>
+      <w:r>
+        <w:t>you can review various metrics for each commit across all forks, including the mean, median, mode, and 95th percentile.</w:t>
+      </w:r>
+    </w:p>
+    <w:p>
+      <w:pPr>
+        <w:pStyle w:val="Paragrafoelenco"/>
+        <w:ind w:left="644"/>
+        <w:jc w:val="both"/>
+        <w:rPr>
+          <w:color w:val="A02B93" w:themeColor="accent5"/>
+        </w:rPr>
+      </w:pPr>
+    </w:p>
+    <w:p>
+      <w:pPr>
+        <w:pStyle w:val="Paragrafoelenco"/>
+        <w:ind w:left="644"/>
+        <w:jc w:val="both"/>
+        <w:rPr>
+          <w:color w:val="A02B93" w:themeColor="accent5"/>
+        </w:rPr>
+      </w:pPr>
+      <w:r>
+        <w:rPr>
+          <w:color w:val="A02B93" w:themeColor="accent5"/>
+        </w:rPr>
         <w:drawing>
-          <wp:inline distT="0" distB="0" distL="0" distR="0" wp14:anchorId="4F792DB1" wp14:editId="1E66DCDA">
-            <wp:extent cx="6120130" cy="2050415"/>
-            <wp:effectExtent l="0" t="0" r="0" b="6985"/>
-            <wp:docPr id="936205753" name="Immagine 1" descr="Immagine che contiene schermata, diagramma&#10;&#10;Descrizione generata automaticamente"/>
+          <wp:inline distT="0" distB="0" distL="0" distR="0" wp14:anchorId="13739BA6" wp14:editId="0A7BEC7A">
+            <wp:extent cx="6120130" cy="2086610"/>
+            <wp:effectExtent l="0" t="0" r="0" b="8890"/>
+            <wp:docPr id="426501443" name="Immagine 1" descr="Immagine che contiene linea, Diagramma, schermata, diagramma&#10;&#10;Descrizione generata automaticamente"/>
             <wp:cNvGraphicFramePr>
               <a:graphicFrameLocks xmlns:a="http://schemas.openxmlformats.org/drawingml/2006/main" noChangeAspect="1"/>
             </wp:cNvGraphicFramePr>
@@ -1023,7 +1236,7 @@
               <a:graphicData uri="http://schemas.openxmlformats.org/drawingml/2006/picture">
                 <pic:pic xmlns:pic="http://schemas.openxmlformats.org/drawingml/2006/picture">
                   <pic:nvPicPr>
-                    <pic:cNvPr id="936205753" name="Immagine 1" descr="Immagine che contiene schermata, diagramma&#10;&#10;Descrizione generata automaticamente"/>
+                    <pic:cNvPr id="426501443" name="Immagine 1" descr="Immagine che contiene linea, Diagramma, schermata, diagramma&#10;&#10;Descrizione generata automaticamente"/>
                     <pic:cNvPicPr/>
                   </pic:nvPicPr>
                   <pic:blipFill>
@@ -1035,7 +1248,7 @@
                   <pic:spPr>
                     <a:xfrm>
                       <a:off x="0" y="0"/>
-                      <a:ext cx="6120130" cy="2050415"/>
+                      <a:ext cx="6120130" cy="2086610"/>
                     </a:xfrm>
                     <a:prstGeom prst="rect">
                       <a:avLst/>
@@ -1050,10 +1263,284 @@
     </w:p>
     <w:p>
       <w:pPr>
-        <w:jc w:val="both"/>
-        <w:rPr>
-          <w:color w:val="501549" w:themeColor="accent5" w:themeShade="80"/>
-        </w:rPr>
+        <w:pStyle w:val="Paragrafoelenco"/>
+        <w:ind w:left="644"/>
+        <w:jc w:val="both"/>
+        <w:rPr>
+          <w:color w:val="A02B93" w:themeColor="accent5"/>
+        </w:rPr>
+      </w:pPr>
+    </w:p>
+    <w:p>
+      <w:pPr>
+        <w:pStyle w:val="Paragrafoelenco"/>
+        <w:ind w:left="644"/>
+        <w:jc w:val="both"/>
+        <w:rPr>
+          <w:color w:val="A02B93" w:themeColor="accent5"/>
+        </w:rPr>
+      </w:pPr>
+    </w:p>
+    <w:p>
+      <w:pPr>
+        <w:pStyle w:val="Paragrafoelenco"/>
+        <w:ind w:left="644"/>
+        <w:jc w:val="both"/>
+        <w:rPr>
+          <w:color w:val="A02B93" w:themeColor="accent5"/>
+        </w:rPr>
+      </w:pPr>
+    </w:p>
+    <w:p>
+      <w:pPr>
+        <w:pStyle w:val="Paragrafoelenco"/>
+        <w:ind w:left="644"/>
+        <w:jc w:val="both"/>
+        <w:rPr>
+          <w:color w:val="A02B93" w:themeColor="accent5"/>
+        </w:rPr>
+      </w:pPr>
+    </w:p>
+    <w:p>
+      <w:pPr>
+        <w:pStyle w:val="Paragrafoelenco"/>
+        <w:ind w:left="644"/>
+        <w:jc w:val="both"/>
+        <w:rPr>
+          <w:color w:val="A02B93" w:themeColor="accent5"/>
+        </w:rPr>
+      </w:pPr>
+    </w:p>
+    <w:p>
+      <w:pPr>
+        <w:pStyle w:val="Paragrafoelenco"/>
+        <w:ind w:left="644"/>
+        <w:jc w:val="both"/>
+        <w:rPr>
+          <w:color w:val="A02B93" w:themeColor="accent5"/>
+        </w:rPr>
+      </w:pPr>
+    </w:p>
+    <w:p>
+      <w:pPr>
+        <w:pStyle w:val="Paragrafoelenco"/>
+        <w:ind w:left="644"/>
+        <w:jc w:val="both"/>
+        <w:rPr>
+          <w:color w:val="A02B93" w:themeColor="accent5"/>
+        </w:rPr>
+      </w:pPr>
+    </w:p>
+    <w:p>
+      <w:pPr>
+        <w:pStyle w:val="Paragrafoelenco"/>
+        <w:ind w:left="644"/>
+        <w:jc w:val="both"/>
+        <w:rPr>
+          <w:color w:val="A02B93" w:themeColor="accent5"/>
+        </w:rPr>
+      </w:pPr>
+    </w:p>
+    <w:p>
+      <w:pPr>
+        <w:pStyle w:val="Paragrafoelenco"/>
+        <w:ind w:left="644"/>
+        <w:jc w:val="both"/>
+        <w:rPr>
+          <w:color w:val="A02B93" w:themeColor="accent5"/>
+        </w:rPr>
+      </w:pPr>
+    </w:p>
+    <w:p>
+      <w:pPr>
+        <w:pStyle w:val="Paragrafoelenco"/>
+        <w:ind w:left="644"/>
+        <w:jc w:val="both"/>
+        <w:rPr>
+          <w:color w:val="A02B93" w:themeColor="accent5"/>
+        </w:rPr>
+      </w:pPr>
+    </w:p>
+    <w:p>
+      <w:pPr>
+        <w:pStyle w:val="Paragrafoelenco"/>
+        <w:numPr>
+          <w:ilvl w:val="0"/>
+          <w:numId w:val="5"/>
+        </w:numPr>
+        <w:jc w:val="both"/>
+        <w:rPr>
+          <w:color w:val="A02B93" w:themeColor="accent5"/>
+        </w:rPr>
+      </w:pPr>
+      <w:r>
+        <w:rPr>
+          <w:color w:val="A02B93" w:themeColor="accent5"/>
+        </w:rPr>
+        <w:lastRenderedPageBreak/>
+        <w:t>Scatter Plot:</w:t>
+      </w:r>
+      <w:r>
+        <w:rPr>
+          <w:color w:val="A02B93" w:themeColor="accent5"/>
+        </w:rPr>
+        <w:t xml:space="preserve"> </w:t>
+      </w:r>
+      <w:r>
+        <w:t>Here</w:t>
+      </w:r>
+      <w:r>
+        <w:t xml:space="preserve"> you can visualize the distribution of each commit across different forks. This enables a better understanding of a commit's behavior in each fork and facilitates comparison between commits across forks.</w:t>
+      </w:r>
+    </w:p>
+    <w:p>
+      <w:pPr>
+        <w:pStyle w:val="Paragrafoelenco"/>
+        <w:ind w:left="644"/>
+        <w:jc w:val="both"/>
+        <w:rPr>
+          <w:color w:val="A02B93" w:themeColor="accent5"/>
+        </w:rPr>
+      </w:pPr>
+    </w:p>
+    <w:p>
+      <w:pPr>
+        <w:pStyle w:val="Paragrafoelenco"/>
+        <w:ind w:left="644"/>
+        <w:jc w:val="both"/>
+        <w:rPr>
+          <w:color w:val="A02B93" w:themeColor="accent5"/>
+        </w:rPr>
+      </w:pPr>
+      <w:r>
+        <w:rPr>
+          <w:color w:val="A02B93" w:themeColor="accent5"/>
+        </w:rPr>
+        <w:drawing>
+          <wp:inline distT="0" distB="0" distL="0" distR="0" wp14:anchorId="6158B664" wp14:editId="7E196932">
+            <wp:extent cx="6120130" cy="2063750"/>
+            <wp:effectExtent l="0" t="0" r="0" b="0"/>
+            <wp:docPr id="726816513" name="Immagine 1" descr="Immagine che contiene schermata, diagramma, linea, design&#10;&#10;Descrizione generata automaticamente"/>
+            <wp:cNvGraphicFramePr>
+              <a:graphicFrameLocks xmlns:a="http://schemas.openxmlformats.org/drawingml/2006/main" noChangeAspect="1"/>
+            </wp:cNvGraphicFramePr>
+            <a:graphic xmlns:a="http://schemas.openxmlformats.org/drawingml/2006/main">
+              <a:graphicData uri="http://schemas.openxmlformats.org/drawingml/2006/picture">
+                <pic:pic xmlns:pic="http://schemas.openxmlformats.org/drawingml/2006/picture">
+                  <pic:nvPicPr>
+                    <pic:cNvPr id="726816513" name="Immagine 1" descr="Immagine che contiene schermata, diagramma, linea, design&#10;&#10;Descrizione generata automaticamente"/>
+                    <pic:cNvPicPr/>
+                  </pic:nvPicPr>
+                  <pic:blipFill>
+                    <a:blip r:embed="rId13"/>
+                    <a:stretch>
+                      <a:fillRect/>
+                    </a:stretch>
+                  </pic:blipFill>
+                  <pic:spPr>
+                    <a:xfrm>
+                      <a:off x="0" y="0"/>
+                      <a:ext cx="6120130" cy="2063750"/>
+                    </a:xfrm>
+                    <a:prstGeom prst="rect">
+                      <a:avLst/>
+                    </a:prstGeom>
+                  </pic:spPr>
+                </pic:pic>
+              </a:graphicData>
+            </a:graphic>
+          </wp:inline>
+        </w:drawing>
+      </w:r>
+    </w:p>
+    <w:p>
+      <w:pPr>
+        <w:pStyle w:val="Paragrafoelenco"/>
+        <w:ind w:left="644"/>
+        <w:jc w:val="both"/>
+        <w:rPr>
+          <w:color w:val="A02B93" w:themeColor="accent5"/>
+        </w:rPr>
+      </w:pPr>
+    </w:p>
+    <w:p>
+      <w:pPr>
+        <w:pStyle w:val="Paragrafoelenco"/>
+        <w:numPr>
+          <w:ilvl w:val="0"/>
+          <w:numId w:val="5"/>
+        </w:numPr>
+        <w:jc w:val="both"/>
+      </w:pPr>
+      <w:r>
+        <w:rPr>
+          <w:color w:val="A02B93" w:themeColor="accent5"/>
+        </w:rPr>
+        <w:t>Fork #</w:t>
+      </w:r>
+      <w:r>
+        <w:t>: Here</w:t>
+      </w:r>
+      <w:r>
+        <w:t xml:space="preserve"> you can examine the distribution of all commits for a specific fork, displayed using violin charts.</w:t>
+      </w:r>
+    </w:p>
+    <w:p>
+      <w:pPr>
+        <w:pStyle w:val="Paragrafoelenco"/>
+        <w:ind w:left="644"/>
+        <w:jc w:val="both"/>
+      </w:pPr>
+    </w:p>
+    <w:p>
+      <w:pPr>
+        <w:pStyle w:val="Paragrafoelenco"/>
+        <w:ind w:left="644"/>
+        <w:jc w:val="both"/>
+      </w:pPr>
+      <w:r>
+        <w:drawing>
+          <wp:inline distT="0" distB="0" distL="0" distR="0" wp14:anchorId="253F13EC" wp14:editId="4F3D79E6">
+            <wp:extent cx="6120130" cy="2122805"/>
+            <wp:effectExtent l="0" t="0" r="0" b="0"/>
+            <wp:docPr id="1930859313" name="Immagine 1" descr="Immagine che contiene diagramma, Diagramma, schermata&#10;&#10;Descrizione generata automaticamente"/>
+            <wp:cNvGraphicFramePr>
+              <a:graphicFrameLocks xmlns:a="http://schemas.openxmlformats.org/drawingml/2006/main" noChangeAspect="1"/>
+            </wp:cNvGraphicFramePr>
+            <a:graphic xmlns:a="http://schemas.openxmlformats.org/drawingml/2006/main">
+              <a:graphicData uri="http://schemas.openxmlformats.org/drawingml/2006/picture">
+                <pic:pic xmlns:pic="http://schemas.openxmlformats.org/drawingml/2006/picture">
+                  <pic:nvPicPr>
+                    <pic:cNvPr id="1930859313" name="Immagine 1" descr="Immagine che contiene diagramma, Diagramma, schermata&#10;&#10;Descrizione generata automaticamente"/>
+                    <pic:cNvPicPr/>
+                  </pic:nvPicPr>
+                  <pic:blipFill>
+                    <a:blip r:embed="rId14"/>
+                    <a:stretch>
+                      <a:fillRect/>
+                    </a:stretch>
+                  </pic:blipFill>
+                  <pic:spPr>
+                    <a:xfrm>
+                      <a:off x="0" y="0"/>
+                      <a:ext cx="6120130" cy="2122805"/>
+                    </a:xfrm>
+                    <a:prstGeom prst="rect">
+                      <a:avLst/>
+                    </a:prstGeom>
+                  </pic:spPr>
+                </pic:pic>
+              </a:graphicData>
+            </a:graphic>
+          </wp:inline>
+        </w:drawing>
+      </w:r>
+    </w:p>
+    <w:p>
+      <w:pPr>
+        <w:pStyle w:val="Paragrafoelenco"/>
+        <w:ind w:left="644"/>
+        <w:jc w:val="both"/>
       </w:pPr>
     </w:p>
     <w:sectPr>
@@ -1071,17 +1558,18 @@
   <w:abstractNum w:abstractNumId="0" w15:restartNumberingAfterBreak="0">
     <w:nsid w:val="116212DD"/>
     <w:multiLevelType w:val="hybridMultilevel"/>
-    <w:tmpl w:val="68B08504"/>
-    <w:lvl w:ilvl="0" w:tplc="04100001">
+    <w:tmpl w:val="2BA4A968"/>
+    <w:lvl w:ilvl="0" w:tplc="8D9E7272">
       <w:start w:val="1"/>
       <w:numFmt w:val="bullet"/>
       <w:lvlText w:val=""/>
       <w:lvlJc w:val="left"/>
       <w:pPr>
-        <w:ind w:left="720" w:hanging="360"/>
+        <w:ind w:left="644" w:hanging="360"/>
       </w:pPr>
       <w:rPr>
         <w:rFonts w:ascii="Symbol" w:hAnsi="Symbol" w:hint="default"/>
+        <w:color w:val="auto"/>
       </w:rPr>
     </w:lvl>
     <w:lvl w:ilvl="1" w:tplc="04100003" w:tentative="1">

--- a/documentation.docx
+++ b/documentation.docx
@@ -137,6 +137,29 @@
       <w:r>
         <w:t>JMH (Java Microbenchmark Harness) is a framework developed by the OpenJDK community for creating, running, and analyzing microbenchmarks in Java. It is specifically designed to measure the performance of small code snippets or components within the Java Virtual Machine (JVM).</w:t>
       </w:r>
+      <w:r>
+        <w:t xml:space="preserve"> </w:t>
+      </w:r>
+    </w:p>
+    <w:p>
+      <w:r>
+        <w:t>T</w:t>
+      </w:r>
+      <w:r>
+        <w:t>he JSON file generated using JMH can include various types of information. This ranges from environment-specific details, such as the JVM version and computer specifications, to more technical aspects, like the number of forks used for performance measurement</w:t>
+      </w:r>
+      <w:r>
+        <w:t xml:space="preserve"> and </w:t>
+      </w:r>
+      <w:r>
+        <w:t>parameters</w:t>
+      </w:r>
+      <w:r>
+        <w:t xml:space="preserve"> that</w:t>
+      </w:r>
+      <w:r>
+        <w:t xml:space="preserve"> can vary depending on the context.</w:t>
+      </w:r>
     </w:p>
     <w:p>
       <w:pPr>
@@ -156,7 +179,7 @@
           <w:sz w:val="28"/>
           <w:szCs w:val="28"/>
         </w:rPr>
-        <w:t xml:space="preserve">Instructions </w:t>
+        <w:t>Instructions for working with the tool</w:t>
       </w:r>
     </w:p>
     <w:p>
@@ -224,8 +247,21 @@
           <w:numId w:val="1"/>
         </w:numPr>
       </w:pPr>
-      <w:r>
-        <w:t>mvn install -DskipTests -am -pl eclipse-collections,eclipse-collections-api,eclipse-collections-forkjoin,eclipse-collections-testutils</w:t>
+      <w:proofErr w:type="spellStart"/>
+      <w:r>
+        <w:t>mvn</w:t>
+      </w:r>
+      <w:proofErr w:type="spellEnd"/>
+      <w:r>
+        <w:t xml:space="preserve"> install -</w:t>
+      </w:r>
+      <w:proofErr w:type="spellStart"/>
+      <w:r>
+        <w:t>DskipTests</w:t>
+      </w:r>
+      <w:proofErr w:type="spellEnd"/>
+      <w:r>
+        <w:t xml:space="preserve"> -am -pl eclipse-collections,eclipse-collections-api,eclipse-collections-forkjoin,eclipse-collections-testutils</w:t>
       </w:r>
     </w:p>
     <w:p>
@@ -236,8 +272,29 @@
           <w:numId w:val="1"/>
         </w:numPr>
       </w:pPr>
-      <w:r>
-        <w:t>mvn install -DskipTests -am -f jmh-scala-tests/pom.xml</w:t>
+      <w:proofErr w:type="spellStart"/>
+      <w:r>
+        <w:t>mvn</w:t>
+      </w:r>
+      <w:proofErr w:type="spellEnd"/>
+      <w:r>
+        <w:t xml:space="preserve"> install -</w:t>
+      </w:r>
+      <w:proofErr w:type="spellStart"/>
+      <w:r>
+        <w:t>DskipTests</w:t>
+      </w:r>
+      <w:proofErr w:type="spellEnd"/>
+      <w:r>
+        <w:t xml:space="preserve"> -am -f </w:t>
+      </w:r>
+      <w:proofErr w:type="spellStart"/>
+      <w:r>
+        <w:t>jmh</w:t>
+      </w:r>
+      <w:proofErr w:type="spellEnd"/>
+      <w:r>
+        <w:t>-scala-tests/pom.xml</w:t>
       </w:r>
     </w:p>
     <w:p>
@@ -250,7 +307,21 @@
         <w:rPr>
           <w:color w:val="501549" w:themeColor="accent5" w:themeShade="80"/>
         </w:rPr>
-        <w:t>Build jmh-tests:</w:t>
+        <w:t xml:space="preserve">Build </w:t>
+      </w:r>
+      <w:proofErr w:type="spellStart"/>
+      <w:r>
+        <w:rPr>
+          <w:color w:val="501549" w:themeColor="accent5" w:themeShade="80"/>
+        </w:rPr>
+        <w:t>jmh</w:t>
+      </w:r>
+      <w:proofErr w:type="spellEnd"/>
+      <w:r>
+        <w:rPr>
+          <w:color w:val="501549" w:themeColor="accent5" w:themeShade="80"/>
+        </w:rPr>
+        <w:t>-tests:</w:t>
       </w:r>
     </w:p>
     <w:p>
@@ -261,8 +332,29 @@
           <w:numId w:val="2"/>
         </w:numPr>
       </w:pPr>
-      <w:r>
-        <w:t>mvn package -DskipTests -am -f jmh-tests/pom.xml</w:t>
+      <w:proofErr w:type="spellStart"/>
+      <w:r>
+        <w:t>mvn</w:t>
+      </w:r>
+      <w:proofErr w:type="spellEnd"/>
+      <w:r>
+        <w:t xml:space="preserve"> package -</w:t>
+      </w:r>
+      <w:proofErr w:type="spellStart"/>
+      <w:r>
+        <w:t>DskipTests</w:t>
+      </w:r>
+      <w:proofErr w:type="spellEnd"/>
+      <w:r>
+        <w:t xml:space="preserve"> -am -f </w:t>
+      </w:r>
+      <w:proofErr w:type="spellStart"/>
+      <w:r>
+        <w:t>jmh</w:t>
+      </w:r>
+      <w:proofErr w:type="spellEnd"/>
+      <w:r>
+        <w:t>-tests/pom.xml</w:t>
       </w:r>
     </w:p>
     <w:p>
@@ -283,7 +375,15 @@
         <w:t xml:space="preserve"> </w:t>
       </w:r>
       <w:r>
-        <w:t>java -jar jmh-tests/target/microbenchmarks.jar -l</w:t>
+        <w:t xml:space="preserve">java -jar </w:t>
+      </w:r>
+      <w:proofErr w:type="spellStart"/>
+      <w:r>
+        <w:t>jmh</w:t>
+      </w:r>
+      <w:proofErr w:type="spellEnd"/>
+      <w:r>
+        <w:t>-tests/target/microbenchmarks.jar -l</w:t>
       </w:r>
     </w:p>
     <w:p>
@@ -308,7 +408,47 @@
         </w:numPr>
       </w:pPr>
       <w:r>
-        <w:t>java -jar jmh-tests/target/microbenchmarks.jar org.eclipse.collections.impl.jmh.LongIntMapTest.put -rf json -wi 1 -r 1 -f 1 -i 1 -bm ss</w:t>
+        <w:t xml:space="preserve">java -jar </w:t>
+      </w:r>
+      <w:proofErr w:type="spellStart"/>
+      <w:r>
+        <w:t>jmh</w:t>
+      </w:r>
+      <w:proofErr w:type="spellEnd"/>
+      <w:r>
+        <w:t xml:space="preserve">-tests/target/microbenchmarks.jar </w:t>
+      </w:r>
+      <w:proofErr w:type="spellStart"/>
+      <w:r>
+        <w:t>org.eclipse.collections.impl.jmh.LongIntMapTest.put</w:t>
+      </w:r>
+      <w:proofErr w:type="spellEnd"/>
+      <w:r>
+        <w:t xml:space="preserve"> -rf </w:t>
+      </w:r>
+      <w:proofErr w:type="spellStart"/>
+      <w:r>
+        <w:t>json</w:t>
+      </w:r>
+      <w:proofErr w:type="spellEnd"/>
+      <w:r>
+        <w:t xml:space="preserve"> -</w:t>
+      </w:r>
+      <w:proofErr w:type="spellStart"/>
+      <w:r>
+        <w:t>wi</w:t>
+      </w:r>
+      <w:proofErr w:type="spellEnd"/>
+      <w:r>
+        <w:t xml:space="preserve"> 1 -r 1 -f 1 -</w:t>
+      </w:r>
+      <w:proofErr w:type="spellStart"/>
+      <w:r>
+        <w:t>i</w:t>
+      </w:r>
+      <w:proofErr w:type="spellEnd"/>
+      <w:r>
+        <w:t xml:space="preserve"> 1 -bm ss</w:t>
       </w:r>
     </w:p>
     <w:p>
@@ -320,57 +460,97 @@
         </w:numPr>
       </w:pPr>
       <w:r>
-        <w:t xml:space="preserve">The previous command will generate a JSON file named “jmh-result” </w:t>
-      </w:r>
-    </w:p>
-    <w:p/>
-    <w:p/>
-    <w:p/>
-    <w:p>
-      <w:r>
-        <w:t>*</w:t>
-      </w:r>
-      <w:r>
-        <w:t xml:space="preserve"> The JSON generation can be customized to meet your needs</w:t>
-      </w:r>
-      <w:r>
-        <w:t xml:space="preserve"> (t</w:t>
-      </w:r>
-      <w:r>
-        <w:t xml:space="preserve">he benchmark used for this example is </w:t>
-      </w:r>
-      <w:r>
-        <w:t>“</w:t>
-      </w:r>
-      <w:r>
+        <w:t>The previous command will generate a JSON file named “</w:t>
+      </w:r>
+      <w:proofErr w:type="spellStart"/>
+      <w:r>
+        <w:t>jmh</w:t>
+      </w:r>
+      <w:proofErr w:type="spellEnd"/>
+      <w:r>
+        <w:t xml:space="preserve">-result” </w:t>
+      </w:r>
+    </w:p>
+    <w:p>
+      <w:pPr>
+        <w:rPr>
+          <w:sz w:val="18"/>
+          <w:szCs w:val="18"/>
+        </w:rPr>
+      </w:pPr>
+      <w:r>
+        <w:rPr>
+          <w:sz w:val="18"/>
+          <w:szCs w:val="18"/>
+        </w:rPr>
+        <w:t>* The JSON generation can be customized to meet your needs</w:t>
+      </w:r>
+      <w:r>
+        <w:rPr>
+          <w:sz w:val="18"/>
+          <w:szCs w:val="18"/>
+        </w:rPr>
+        <w:t xml:space="preserve"> (the benchmark used for this example is “</w:t>
+      </w:r>
+      <w:proofErr w:type="spellStart"/>
+      <w:r>
+        <w:rPr>
+          <w:sz w:val="18"/>
+          <w:szCs w:val="18"/>
+        </w:rPr>
         <w:t>LongIntMapTest</w:t>
       </w:r>
-      <w:r>
+      <w:proofErr w:type="spellEnd"/>
+      <w:r>
+        <w:rPr>
+          <w:sz w:val="18"/>
+          <w:szCs w:val="18"/>
+        </w:rPr>
+        <w:t>”, but you can use any benchmark you prefer)</w:t>
+      </w:r>
+      <w:r>
+        <w:rPr>
+          <w:sz w:val="18"/>
+          <w:szCs w:val="18"/>
+        </w:rPr>
+        <w:t xml:space="preserve">. This repository includes a PDF named </w:t>
+      </w:r>
+      <w:r>
+        <w:rPr>
+          <w:sz w:val="18"/>
+          <w:szCs w:val="18"/>
+        </w:rPr>
+        <w:t>“p</w:t>
+      </w:r>
+      <w:r>
+        <w:rPr>
+          <w:sz w:val="18"/>
+          <w:szCs w:val="18"/>
+        </w:rPr>
+        <w:t>arameters</w:t>
+      </w:r>
+      <w:r>
+        <w:rPr>
+          <w:sz w:val="18"/>
+          <w:szCs w:val="18"/>
+        </w:rPr>
         <w:t>”</w:t>
       </w:r>
       <w:r>
-        <w:t>, but you can use any benchmark you prefer</w:t>
-      </w:r>
-      <w:r>
-        <w:t>)</w:t>
-      </w:r>
-      <w:r>
-        <w:t xml:space="preserve">. This repository includes a PDF named </w:t>
-      </w:r>
-      <w:r>
-        <w:t>“p</w:t>
-      </w:r>
-      <w:r>
-        <w:t>arameters</w:t>
-      </w:r>
-      <w:r>
-        <w:t>”</w:t>
-      </w:r>
-      <w:r>
+        <w:rPr>
+          <w:sz w:val="18"/>
+          <w:szCs w:val="18"/>
+        </w:rPr>
         <w:t xml:space="preserve"> that lists all the available options for generating the JSON.</w:t>
       </w:r>
     </w:p>
     <w:p>
+      <w:pPr>
+        <w:rPr>
+          <w:sz w:val="18"/>
+          <w:szCs w:val="18"/>
+        </w:rPr>
+      </w:pPr>
       <w:r>
         <w:rPr>
           <w:b/>
@@ -555,7 +735,21 @@
         <w:rPr>
           <w:color w:val="000000" w:themeColor="text1"/>
         </w:rPr>
-        <w:t>http://localhost:5000/jmh/commits</w:t>
+        <w:t>http://localhost:5000/</w:t>
+      </w:r>
+      <w:proofErr w:type="spellStart"/>
+      <w:r>
+        <w:rPr>
+          <w:color w:val="000000" w:themeColor="text1"/>
+        </w:rPr>
+        <w:t>jmh</w:t>
+      </w:r>
+      <w:proofErr w:type="spellEnd"/>
+      <w:r>
+        <w:rPr>
+          <w:color w:val="000000" w:themeColor="text1"/>
+        </w:rPr>
+        <w:t>/commits</w:t>
       </w:r>
       <w:r>
         <w:rPr>
@@ -639,7 +833,21 @@
         <w:rPr>
           <w:color w:val="000000" w:themeColor="text1"/>
         </w:rPr>
-        <w:t>the json file generated using JMH)</w:t>
+        <w:t xml:space="preserve">the </w:t>
+      </w:r>
+      <w:proofErr w:type="spellStart"/>
+      <w:r>
+        <w:rPr>
+          <w:color w:val="000000" w:themeColor="text1"/>
+        </w:rPr>
+        <w:t>json</w:t>
+      </w:r>
+      <w:proofErr w:type="spellEnd"/>
+      <w:r>
+        <w:rPr>
+          <w:color w:val="000000" w:themeColor="text1"/>
+        </w:rPr>
+        <w:t xml:space="preserve"> file generated using JMH)</w:t>
       </w:r>
     </w:p>
     <w:p>
@@ -811,6 +1019,7 @@
         <w:t>clicked.</w:t>
       </w:r>
     </w:p>
+    <w:p/>
     <w:p>
       <w:pPr>
         <w:jc w:val="center"/>
@@ -862,6 +1071,14 @@
     </w:p>
     <w:p>
       <w:pPr>
+        <w:jc w:val="center"/>
+        <w:rPr>
+          <w:color w:val="501549" w:themeColor="accent5" w:themeShade="80"/>
+        </w:rPr>
+      </w:pPr>
+    </w:p>
+    <w:p>
+      <w:pPr>
         <w:jc w:val="both"/>
         <w:rPr>
           <w:b/>
@@ -889,6 +1106,11 @@
       <w:r>
         <w:t>.</w:t>
       </w:r>
+    </w:p>
+    <w:p>
+      <w:pPr>
+        <w:jc w:val="both"/>
+      </w:pPr>
     </w:p>
     <w:p>
       <w:pPr>
@@ -943,35 +1165,7 @@
       <w:pPr>
         <w:jc w:val="both"/>
         <w:rPr>
-          <w:b/>
-          <w:bCs/>
-        </w:rPr>
-      </w:pPr>
-    </w:p>
-    <w:p>
-      <w:pPr>
-        <w:jc w:val="both"/>
-        <w:rPr>
-          <w:b/>
-          <w:bCs/>
-        </w:rPr>
-      </w:pPr>
-    </w:p>
-    <w:p>
-      <w:pPr>
-        <w:jc w:val="both"/>
-        <w:rPr>
-          <w:b/>
-          <w:bCs/>
-        </w:rPr>
-      </w:pPr>
-    </w:p>
-    <w:p>
-      <w:pPr>
-        <w:jc w:val="both"/>
-        <w:rPr>
-          <w:b/>
-          <w:bCs/>
+          <w:color w:val="501549" w:themeColor="accent5" w:themeShade="80"/>
         </w:rPr>
       </w:pPr>
     </w:p>
@@ -1126,6 +1320,9 @@
         <w:jc w:val="both"/>
       </w:pPr>
       <w:r>
+        <w:rPr>
+          <w:noProof/>
+        </w:rPr>
         <w:drawing>
           <wp:inline distT="0" distB="0" distL="0" distR="0" wp14:anchorId="0E13EFA0" wp14:editId="7EF7F0F8">
             <wp:extent cx="6120130" cy="2070735"/>
@@ -1195,10 +1392,7 @@
         <w:t xml:space="preserve"> </w:t>
       </w:r>
       <w:r>
-        <w:t xml:space="preserve">Here </w:t>
-      </w:r>
-      <w:r>
-        <w:t>you can review various metrics for each commit across all forks, including the mean, median, mode, and 95th percentile.</w:t>
+        <w:t>Here you can review various metrics for each commit across all forks, including the mean, median, mode, and 95th percentile.</w:t>
       </w:r>
     </w:p>
     <w:p>
@@ -1222,6 +1416,7 @@
       </w:pPr>
       <w:r>
         <w:rPr>
+          <w:noProof/>
           <w:color w:val="A02B93" w:themeColor="accent5"/>
         </w:rPr>
         <w:drawing>
@@ -1414,6 +1609,7 @@
       </w:pPr>
       <w:r>
         <w:rPr>
+          <w:noProof/>
           <w:color w:val="A02B93" w:themeColor="accent5"/>
         </w:rPr>
         <w:drawing>
@@ -1499,6 +1695,9 @@
         <w:jc w:val="both"/>
       </w:pPr>
       <w:r>
+        <w:rPr>
+          <w:noProof/>
+        </w:rPr>
         <w:drawing>
           <wp:inline distT="0" distB="0" distL="0" distR="0" wp14:anchorId="253F13EC" wp14:editId="4F3D79E6">
             <wp:extent cx="6120130" cy="2122805"/>

--- a/documentation.docx
+++ b/documentation.docx
@@ -261,7 +261,15 @@
       </w:r>
       <w:proofErr w:type="spellEnd"/>
       <w:r>
-        <w:t xml:space="preserve"> -am -pl eclipse-collections,eclipse-collections-api,eclipse-collections-forkjoin,eclipse-collections-testutils</w:t>
+        <w:t xml:space="preserve"> -am -pl eclipse-</w:t>
+      </w:r>
+      <w:proofErr w:type="gramStart"/>
+      <w:r>
+        <w:t>collections,eclipse</w:t>
+      </w:r>
+      <w:proofErr w:type="gramEnd"/>
+      <w:r>
+        <w:t>-collections-api,eclipse-collections-forkjoin,eclipse-collections-testutils</w:t>
       </w:r>
     </w:p>
     <w:p>
@@ -1114,7 +1122,7 @@
     </w:p>
     <w:p>
       <w:pPr>
-        <w:jc w:val="both"/>
+        <w:jc w:val="center"/>
         <w:rPr>
           <w:color w:val="501549" w:themeColor="accent5" w:themeShade="80"/>
         </w:rPr>
@@ -1125,10 +1133,10 @@
           <w:color w:val="501549" w:themeColor="accent5" w:themeShade="80"/>
         </w:rPr>
         <w:drawing>
-          <wp:inline distT="0" distB="0" distL="0" distR="0" wp14:anchorId="37BB7AED" wp14:editId="5EB999D1">
-            <wp:extent cx="6120130" cy="2032635"/>
-            <wp:effectExtent l="0" t="0" r="0" b="5715"/>
-            <wp:docPr id="1931183677" name="Immagine 1" descr="Immagine che contiene testo, schermata, Carattere&#10;&#10;Descrizione generata automaticamente"/>
+          <wp:inline distT="0" distB="0" distL="0" distR="0" wp14:anchorId="34116677" wp14:editId="0FEF9870">
+            <wp:extent cx="6120130" cy="2012950"/>
+            <wp:effectExtent l="0" t="0" r="0" b="6350"/>
+            <wp:docPr id="1140026889" name="Immagine 1" descr="Immagine che contiene testo, schermata, Carattere, linea&#10;&#10;Descrizione generata automaticamente"/>
             <wp:cNvGraphicFramePr>
               <a:graphicFrameLocks xmlns:a="http://schemas.openxmlformats.org/drawingml/2006/main" noChangeAspect="1"/>
             </wp:cNvGraphicFramePr>
@@ -1136,7 +1144,7 @@
               <a:graphicData uri="http://schemas.openxmlformats.org/drawingml/2006/picture">
                 <pic:pic xmlns:pic="http://schemas.openxmlformats.org/drawingml/2006/picture">
                   <pic:nvPicPr>
-                    <pic:cNvPr id="1931183677" name="Immagine 1" descr="Immagine che contiene testo, schermata, Carattere&#10;&#10;Descrizione generata automaticamente"/>
+                    <pic:cNvPr id="1140026889" name="Immagine 1" descr="Immagine che contiene testo, schermata, Carattere, linea&#10;&#10;Descrizione generata automaticamente"/>
                     <pic:cNvPicPr/>
                   </pic:nvPicPr>
                   <pic:blipFill>
@@ -1148,7 +1156,7 @@
                   <pic:spPr>
                     <a:xfrm>
                       <a:off x="0" y="0"/>
-                      <a:ext cx="6120130" cy="2032635"/>
+                      <a:ext cx="6120130" cy="2012950"/>
                     </a:xfrm>
                     <a:prstGeom prst="rect">
                       <a:avLst/>
